--- a/Report.docx
+++ b/Report.docx
@@ -199,10 +199,7 @@
       </w:r>
       <w:proofErr w:type="spellEnd"/>
       <w:r>
-        <w:t>”</w:t>
-      </w:r>
-      <w:r>
-        <w:t>.</w:t>
+        <w:t>”.</w:t>
       </w:r>
       <w:r>
         <w:t xml:space="preserve"> (For more details regarding the package consider visiting: </w:t>
@@ -275,19 +272,7 @@
         <w:t xml:space="preserve">  </w:t>
       </w:r>
       <w:r>
-        <w:t xml:space="preserve">handles queries and communication between app and DBMS in </w:t>
-      </w:r>
-      <w:r>
-        <w:t>Auth</w:t>
-      </w:r>
-      <w:r>
-        <w:t xml:space="preserve">      </w:t>
-      </w:r>
-      <w:r>
-        <w:t xml:space="preserve">  </w:t>
-      </w:r>
-      <w:r>
-        <w:t>menu</w:t>
+        <w:t>handles queries and communication between app and DBMS in Auth        menu</w:t>
       </w:r>
     </w:p>
     <w:p>
@@ -350,19 +335,7 @@
         <w:sym w:font="Wingdings" w:char="F0E0"/>
       </w:r>
       <w:r>
-        <w:t xml:space="preserve"> </w:t>
-      </w:r>
-      <w:r>
-        <w:t xml:space="preserve">handles queries and communication between app and DBMS in </w:t>
-      </w:r>
-      <w:r>
-        <w:t>post</w:t>
-      </w:r>
-      <w:r>
-        <w:t xml:space="preserve">      menu</w:t>
-      </w:r>
-      <w:r>
-        <w:t xml:space="preserve"> that comes after main menu options</w:t>
+        <w:t xml:space="preserve"> handles queries and communication between app and DBMS in post      menu that comes after main menu options</w:t>
       </w:r>
     </w:p>
     <w:p>
@@ -439,13 +412,7 @@
         <w:t xml:space="preserve"> </w:t>
       </w:r>
       <w:r>
-        <w:t xml:space="preserve">handles the command line interface of the </w:t>
-      </w:r>
-      <w:r>
-        <w:t>main</w:t>
-      </w:r>
-      <w:r>
-        <w:t xml:space="preserve"> menu</w:t>
+        <w:t>handles the command line interface of the main menu</w:t>
       </w:r>
     </w:p>
     <w:p>
@@ -571,13 +538,7 @@
         <w:t xml:space="preserve"> </w:t>
       </w:r>
       <w:r>
-        <w:t xml:space="preserve">This is an event handler for the </w:t>
-      </w:r>
-      <w:r>
-        <w:t>main</w:t>
-      </w:r>
-      <w:r>
-        <w:t xml:space="preserve"> menu command line interface</w:t>
+        <w:t>This is an event handler for the main menu command line interface</w:t>
       </w:r>
     </w:p>
     <w:p>
@@ -876,18 +837,13 @@
         <w:t>19</w:t>
       </w:r>
       <w:r>
-        <w:t xml:space="preserve"> test cases were developed in </w:t>
-      </w:r>
-      <w:proofErr w:type="gramStart"/>
-      <w:r>
-        <w:t>total</w:t>
-      </w:r>
-      <w:r>
-        <w:t>, and</w:t>
-      </w:r>
-      <w:proofErr w:type="gramEnd"/>
-      <w:r>
-        <w:t xml:space="preserve"> were conducted in various stages of the development process.</w:t>
+        <w:t xml:space="preserve"> test cases were developed in total</w:t>
+      </w:r>
+      <w:r>
+        <w:t xml:space="preserve"> </w:t>
+      </w:r>
+      <w:r>
+        <w:t>and were conducted in various stages of the development process.</w:t>
       </w:r>
       <w:r>
         <w:t xml:space="preserve"> </w:t>
@@ -937,17 +893,33 @@
         <w:t xml:space="preserve">Verify </w:t>
       </w:r>
       <w:r>
-        <w:t xml:space="preserve">the program to ensure it </w:t>
-      </w:r>
-      <w:r>
-        <w:t>complies with</w:t>
-      </w:r>
-      <w:r>
-        <w:t xml:space="preserve"> the requirements</w:t>
-      </w:r>
-    </w:p>
-    <w:p/>
-    <w:p/>
+        <w:t>the program to ensure it complies with the requirements</w:t>
+      </w:r>
+    </w:p>
+    <w:p>
+      <w:pPr>
+        <w:rPr>
+          <w:b/>
+          <w:bCs/>
+        </w:rPr>
+      </w:pPr>
+    </w:p>
+    <w:p>
+      <w:pPr>
+        <w:rPr>
+          <w:b/>
+          <w:bCs/>
+        </w:rPr>
+      </w:pPr>
+    </w:p>
+    <w:p>
+      <w:pPr>
+        <w:rPr>
+          <w:b/>
+          <w:bCs/>
+        </w:rPr>
+      </w:pPr>
+    </w:p>
     <w:p>
       <w:pPr>
         <w:rPr>
@@ -1021,25 +993,7 @@
           <w:rPr>
             <w:rStyle w:val="Hyperlink"/>
           </w:rPr>
-          <w:t xml:space="preserve"> </w:t>
-        </w:r>
-        <w:r>
-          <w:rPr>
-            <w:rStyle w:val="Hyperlink"/>
-          </w:rPr>
-          <w:t>https://github.com/blchelle/stack-overflow-clo</w:t>
-        </w:r>
-        <w:r>
-          <w:rPr>
-            <w:rStyle w:val="Hyperlink"/>
-          </w:rPr>
-          <w:t>n</w:t>
-        </w:r>
-        <w:r>
-          <w:rPr>
-            <w:rStyle w:val="Hyperlink"/>
-          </w:rPr>
-          <w:t>e-cli</w:t>
+          <w:t xml:space="preserve"> https://github.com/blchelle/stack-overflow-clone-cli</w:t>
         </w:r>
       </w:hyperlink>
     </w:p>
@@ -1110,7 +1064,7 @@
         </w:numPr>
       </w:pPr>
       <w:r>
-        <w:t>Created and completed design document (~ 2 hrs)</w:t>
+        <w:t>Implemented “Edit Post” functionality (~ 1.5 hrs)</w:t>
       </w:r>
     </w:p>
     <w:p>
@@ -1122,7 +1076,25 @@
         </w:numPr>
       </w:pPr>
       <w:r>
-        <w:t>Performed UI, regression and coverage testing (~ 1.5 hrs)</w:t>
+        <w:t>Created and completed design document (~ 2 hrs)</w:t>
+      </w:r>
+    </w:p>
+    <w:p>
+      <w:pPr>
+        <w:pStyle w:val="ListParagraph"/>
+        <w:numPr>
+          <w:ilvl w:val="0"/>
+          <w:numId w:val="7"/>
+        </w:numPr>
+      </w:pPr>
+      <w:r>
+        <w:t>Performed UI, regression and coverage testing</w:t>
+      </w:r>
+      <w:r>
+        <w:t xml:space="preserve"> for implanted features</w:t>
+      </w:r>
+      <w:r>
+        <w:t xml:space="preserve"> (~ 1.5 hrs)</w:t>
       </w:r>
     </w:p>
     <w:p>
@@ -1134,6 +1106,7 @@
         </w:numPr>
       </w:pPr>
       <w:r>
+        <w:lastRenderedPageBreak/>
         <w:t xml:space="preserve">Brock </w:t>
       </w:r>
       <w:proofErr w:type="spellStart"/>
@@ -1230,6 +1203,11 @@
         <w:docPartUnique/>
       </w:docPartObj>
     </w:sdtPr>
+    <w:sdtEndPr>
+      <w:rPr>
+        <w:rStyle w:val="PageNumber"/>
+      </w:rPr>
+    </w:sdtEndPr>
     <w:sdtContent>
       <w:p>
         <w:pPr>
@@ -1282,6 +1260,11 @@
         <w:docPartUnique/>
       </w:docPartObj>
     </w:sdtPr>
+    <w:sdtEndPr>
+      <w:rPr>
+        <w:rStyle w:val="PageNumber"/>
+      </w:rPr>
+    </w:sdtEndPr>
     <w:sdtContent>
       <w:p>
         <w:pPr>
